--- a/client/docs/documentacion.docx
+++ b/client/docs/documentacion.docx
@@ -252,6 +252,9 @@
               <w:pStyle w:val="TableParagraph"/>
               <w:spacing w:before="68"/>
               <w:ind w:left="215"/>
+              <w:rPr>
+                <w:color w:val="1F1F1F"/>
+              </w:rPr>
             </w:pPr>
             <w:r>
               <w:rPr>
@@ -259,6 +262,21 @@
               </w:rPr>
               <w:t>Victor Cardona Vera (C.C. 1040046559)</w:t>
             </w:r>
+          </w:p>
+          <w:p>
+            <w:pPr>
+              <w:pStyle w:val="TableParagraph"/>
+              <w:spacing w:before="68"/>
+              <w:ind w:left="215"/>
+            </w:pPr>
+            <w:r>
+              <w:rPr>
+                <w:color w:val="1F1F1F"/>
+              </w:rPr>
+              <w:t>Anderson Herrera (C.C. 1017241365)</w:t>
+            </w:r>
+            <w:bookmarkStart w:id="0" w:name="_GoBack"/>
+            <w:bookmarkEnd w:id="0"/>
           </w:p>
         </w:tc>
       </w:tr>
@@ -468,13 +486,8 @@
         </w:drawing>
       </w:r>
       <w:r>
-        <w:t xml:space="preserve">Repositorio en </w:t>
-      </w:r>
-      <w:proofErr w:type="spellStart"/>
-      <w:r>
-        <w:t>Github</w:t>
-      </w:r>
-      <w:proofErr w:type="spellEnd"/>
+        <w:t>Repositorio en Github</w:t>
+      </w:r>
     </w:p>
     <w:p>
       <w:pPr>
@@ -576,7 +589,6 @@
           <w:b/>
           <w:bCs/>
         </w:rPr>
-        <w:lastRenderedPageBreak/>
         <w:t>Tecnologías</w:t>
       </w:r>
     </w:p>
@@ -637,15 +649,7 @@
         <w:t>AWS en</w:t>
       </w:r>
       <w:r>
-        <w:t xml:space="preserve"> una instancia ec2 t</w:t>
-      </w:r>
-      <w:proofErr w:type="gramStart"/>
-      <w:r>
-        <w:t>2.micro</w:t>
-      </w:r>
-      <w:proofErr w:type="gramEnd"/>
-      <w:r>
-        <w:t xml:space="preserve"> con servidor Ubuntu 18.04 TLS. En la instancia se instaló </w:t>
+        <w:t xml:space="preserve"> una instancia ec2 t2.micro con servidor Ubuntu 18.04 TLS. En la instancia se instaló </w:t>
       </w:r>
       <w:r>
         <w:t>N</w:t>
@@ -684,15 +688,7 @@
         <w:t>N</w:t>
       </w:r>
       <w:r>
-        <w:t xml:space="preserve">odejs con pm2 para mantener el </w:t>
-      </w:r>
-      <w:proofErr w:type="spellStart"/>
-      <w:r>
-        <w:t>backend</w:t>
-      </w:r>
-      <w:proofErr w:type="spellEnd"/>
-      <w:r>
-        <w:t xml:space="preserve"> corriendo</w:t>
+        <w:t>odejs con pm2 para mantener el backend corriendo</w:t>
       </w:r>
       <w:r>
         <w:t xml:space="preserve"> en el puerto 1337</w:t>
@@ -731,6 +727,7 @@
         <w:rPr>
           <w:noProof/>
         </w:rPr>
+        <w:lastRenderedPageBreak/>
         <w:drawing>
           <wp:inline distT="0" distB="0" distL="0" distR="0" wp14:anchorId="4DF22F5C" wp14:editId="3835C1BB">
             <wp:extent cx="5461000" cy="1894840"/>
@@ -793,7 +790,6 @@
           <w:bCs/>
         </w:rPr>
       </w:pPr>
-      <w:proofErr w:type="spellStart"/>
       <w:r>
         <w:rPr>
           <w:b/>
@@ -801,7 +797,6 @@
         </w:rPr>
         <w:t>Backend</w:t>
       </w:r>
-      <w:proofErr w:type="spellEnd"/>
     </w:p>
     <w:p>
       <w:pPr>
@@ -825,15 +820,7 @@
         </w:rPr>
       </w:pPr>
       <w:r>
-        <w:t xml:space="preserve">El </w:t>
-      </w:r>
-      <w:proofErr w:type="spellStart"/>
-      <w:r>
-        <w:t>backend</w:t>
-      </w:r>
-      <w:proofErr w:type="spellEnd"/>
-      <w:r>
-        <w:t xml:space="preserve"> está </w:t>
+        <w:t xml:space="preserve">El backend está </w:t>
       </w:r>
       <w:r>
         <w:t xml:space="preserve">desarrollado en Nodejs con las librerías </w:t>
@@ -916,7 +903,6 @@
       <w:r>
         <w:t xml:space="preserve">Para el frontend se usaron los lenguajes: </w:t>
       </w:r>
-      <w:proofErr w:type="spellStart"/>
       <w:r>
         <w:rPr>
           <w:i/>
@@ -924,11 +910,9 @@
         </w:rPr>
         <w:t>html</w:t>
       </w:r>
-      <w:proofErr w:type="spellEnd"/>
       <w:r>
         <w:t xml:space="preserve">, </w:t>
       </w:r>
-      <w:proofErr w:type="spellStart"/>
       <w:r>
         <w:rPr>
           <w:i/>
@@ -936,11 +920,9 @@
         </w:rPr>
         <w:t>css</w:t>
       </w:r>
-      <w:proofErr w:type="spellEnd"/>
       <w:r>
         <w:t xml:space="preserve"> y </w:t>
       </w:r>
-      <w:proofErr w:type="spellStart"/>
       <w:r>
         <w:rPr>
           <w:i/>
@@ -948,11 +930,9 @@
         </w:rPr>
         <w:t>javascript</w:t>
       </w:r>
-      <w:proofErr w:type="spellEnd"/>
       <w:r>
         <w:t xml:space="preserve">, y las librerías: </w:t>
       </w:r>
-      <w:proofErr w:type="spellStart"/>
       <w:r>
         <w:rPr>
           <w:i/>
@@ -960,7 +940,6 @@
         </w:rPr>
         <w:t>jquery</w:t>
       </w:r>
-      <w:proofErr w:type="spellEnd"/>
       <w:r>
         <w:rPr>
           <w:i/>
@@ -968,11 +947,9 @@
         </w:rPr>
         <w:t xml:space="preserve"> y </w:t>
       </w:r>
-      <w:proofErr w:type="spellStart"/>
       <w:r>
         <w:t>materialize</w:t>
       </w:r>
-      <w:proofErr w:type="spellEnd"/>
       <w:r>
         <w:t>.</w:t>
       </w:r>
@@ -1059,7 +1036,6 @@
           <w:b/>
           <w:bCs/>
         </w:rPr>
-        <w:lastRenderedPageBreak/>
         <w:t>Sistema de archivos</w:t>
       </w:r>
     </w:p>
@@ -1089,6 +1065,7 @@
         <w:rPr>
           <w:noProof/>
         </w:rPr>
+        <w:lastRenderedPageBreak/>
         <w:drawing>
           <wp:inline distT="0" distB="0" distL="0" distR="0" wp14:anchorId="4F07E1D8" wp14:editId="7C6FEA71">
             <wp:extent cx="2295525" cy="3248025"/>
@@ -1125,8 +1102,6 @@
           </wp:inline>
         </w:drawing>
       </w:r>
-      <w:bookmarkStart w:id="0" w:name="_GoBack"/>
-      <w:bookmarkEnd w:id="0"/>
     </w:p>
     <w:sectPr>
       <w:pgSz w:w="12000" w:h="8000" w:orient="landscape"/>
